--- a/14.MySQL分区/MySQL分区.docx
+++ b/14.MySQL分区/MySQL分区.docx
@@ -75,6 +75,30 @@
           <w:rFonts w:hint="eastAsia"/>
         </w:rPr>
       </w:pPr>
+      <w:r>
+        <w:tab/>
+      </w:r>
+      <w:r>
+        <w:t>数据库的应用分为两类：一类是</w:t>
+      </w:r>
+      <w:r>
+        <w:t>OLTP</w:t>
+      </w:r>
+      <w:r>
+        <w:t>（在线事务处理），如</w:t>
+      </w:r>
+      <w:r>
+        <w:t>Blog</w:t>
+      </w:r>
+      <w:r>
+        <w:t>、电子商务、网络游戏等；另一类是</w:t>
+      </w:r>
+      <w:r>
+        <w:t>OLAP</w:t>
+      </w:r>
+      <w:r>
+        <w:t>（在线分析处理），如数据仓库、数据集市。</w:t>
+      </w:r>
       <w:bookmarkStart w:id="0" w:name="_GoBack"/>
       <w:bookmarkEnd w:id="0"/>
     </w:p>

--- a/14.MySQL分区/MySQL分区.docx
+++ b/14.MySQL分区/MySQL分区.docx
@@ -59,48 +59,186 @@
       </w:r>
     </w:p>
     <w:p>
-      <w:pPr>
-        <w:pStyle w:val="1"/>
-      </w:pPr>
-      <w:r>
-        <w:rPr>
-          <w:rFonts w:hint="eastAsia"/>
-        </w:rPr>
-        <w:t>分区和性能</w:t>
-      </w:r>
-    </w:p>
-    <w:p>
-      <w:pPr>
-        <w:rPr>
-          <w:rFonts w:hint="eastAsia"/>
-        </w:rPr>
-      </w:pPr>
       <w:r>
         <w:tab/>
-      </w:r>
-      <w:r>
-        <w:t>数据库的应用分为两类：一类是</w:t>
-      </w:r>
-      <w:r>
-        <w:t>OLTP</w:t>
-      </w:r>
-      <w:r>
-        <w:t>（在线事务处理），如</w:t>
-      </w:r>
-      <w:r>
-        <w:t>Blog</w:t>
-      </w:r>
-      <w:r>
-        <w:t>、电子商务、网络游戏等；另一类是</w:t>
-      </w:r>
-      <w:r>
-        <w:t>OLAP</w:t>
-      </w:r>
-      <w:r>
-        <w:t>（在线分析处理），如数据仓库、数据集市。</w:t>
+        <w:t>MySQL</w:t>
+      </w:r>
+      <w:r>
+        <w:t>数据库允许对</w:t>
+      </w:r>
+      <w:r>
+        <w:t>NULL</w:t>
+      </w:r>
+      <w:r>
+        <w:t>值做分区，但是处理的方法与其他数据库可能完全不同。</w:t>
+      </w:r>
+      <w:r>
+        <w:t>MySQL</w:t>
+      </w:r>
+      <w:r>
+        <w:t>数据库分区总是视</w:t>
+      </w:r>
+      <w:r>
+        <w:t>NULL</w:t>
+      </w:r>
+      <w:r>
+        <w:t>值小于任何的一个非</w:t>
+      </w:r>
+      <w:r>
+        <w:t>NULL</w:t>
+      </w:r>
+      <w:r>
+        <w:t>值。</w:t>
+      </w:r>
+    </w:p>
+    <w:p>
+      <w:r>
+        <w:tab/>
+      </w:r>
+      <w:r>
+        <w:t>对于</w:t>
+      </w:r>
+      <w:r>
+        <w:t>RANGE</w:t>
+      </w:r>
+      <w:r>
+        <w:t>分区，如果向分区列插入</w:t>
+      </w:r>
+      <w:r>
+        <w:t>NULL</w:t>
+      </w:r>
+      <w:r>
+        <w:t>值，则</w:t>
+      </w:r>
+      <w:r>
+        <w:t>MySQL</w:t>
+      </w:r>
+      <w:r>
+        <w:t>数据库会将该值插入最左边的分区。</w:t>
+      </w:r>
+    </w:p>
+    <w:p>
+      <w:r>
+        <w:tab/>
+      </w:r>
+      <w:r>
+        <w:t>在</w:t>
+      </w:r>
+      <w:r>
+        <w:t>LIST</w:t>
+      </w:r>
+      <w:r>
+        <w:t>分区下要使用</w:t>
+      </w:r>
+      <w:r>
+        <w:t>NULL</w:t>
+      </w:r>
+      <w:r>
+        <w:t>值，则必须显式地指出哪个分区中放入</w:t>
+      </w:r>
+      <w:r>
+        <w:t>NULL</w:t>
+      </w:r>
+      <w:r>
+        <w:t>值，否则会报错。</w:t>
+      </w:r>
+    </w:p>
+    <w:p>
+      <w:pPr>
+        <w:rPr>
+          <w:rFonts w:hint="eastAsia"/>
+        </w:rPr>
+      </w:pPr>
+      <w:r>
+        <w:tab/>
+        <w:t>HASH</w:t>
+      </w:r>
+      <w:r>
+        <w:t>和</w:t>
+      </w:r>
+      <w:r>
+        <w:t>KEY</w:t>
+      </w:r>
+      <w:r>
+        <w:t>分区对于</w:t>
+      </w:r>
+      <w:r>
+        <w:t>NULL</w:t>
+      </w:r>
+      <w:r>
+        <w:t>的处理方式和</w:t>
+      </w:r>
+      <w:r>
+        <w:t>RANGE</w:t>
+      </w:r>
+      <w:r>
+        <w:t>分区、</w:t>
+      </w:r>
+      <w:r>
+        <w:t>LIST</w:t>
+      </w:r>
+      <w:r>
+        <w:t>分区不一样，任何分区函数都会将含有</w:t>
+      </w:r>
+      <w:r>
+        <w:t>NULL</w:t>
+      </w:r>
+      <w:r>
+        <w:t>值的记录返回为</w:t>
+      </w:r>
+      <w:r>
+        <w:rPr>
+          <w:rFonts w:hint="eastAsia"/>
+        </w:rPr>
+        <w:t>0</w:t>
+      </w:r>
+      <w:r>
+        <w:t>.</w:t>
       </w:r>
       <w:bookmarkStart w:id="0" w:name="_GoBack"/>
       <w:bookmarkEnd w:id="0"/>
+    </w:p>
+    <w:p>
+      <w:pPr>
+        <w:pStyle w:val="1"/>
+      </w:pPr>
+      <w:r>
+        <w:rPr>
+          <w:rFonts w:hint="eastAsia"/>
+        </w:rPr>
+        <w:t>分区和性能</w:t>
+      </w:r>
+    </w:p>
+    <w:p>
+      <w:pPr>
+        <w:rPr>
+          <w:rFonts w:hint="eastAsia"/>
+        </w:rPr>
+      </w:pPr>
+      <w:r>
+        <w:tab/>
+      </w:r>
+      <w:r>
+        <w:t>数据库的应用分为两类：一类是</w:t>
+      </w:r>
+      <w:r>
+        <w:t>OLTP</w:t>
+      </w:r>
+      <w:r>
+        <w:t>（在线事务处理），如</w:t>
+      </w:r>
+      <w:r>
+        <w:t>Blog</w:t>
+      </w:r>
+      <w:r>
+        <w:t>、电子商务、网络游戏等；另一类是</w:t>
+      </w:r>
+      <w:r>
+        <w:t>OLAP</w:t>
+      </w:r>
+      <w:r>
+        <w:t>（在线分析处理），如数据仓库、数据集市。</w:t>
+      </w:r>
     </w:p>
     <w:p>
       <w:r>
@@ -359,6 +497,7 @@
         <w:ind w:firstLineChars="0"/>
       </w:pPr>
       <w:r>
+        <w:lastRenderedPageBreak/>
         <w:t>除了需要</w:t>
       </w:r>
       <w:r>

--- a/14.MySQL分区/MySQL分区.docx
+++ b/14.MySQL分区/MySQL分区.docx
@@ -14,56 +14,171 @@
       </w:r>
     </w:p>
     <w:p>
-      <w:pPr>
-        <w:pStyle w:val="1"/>
-      </w:pPr>
-      <w:r>
-        <w:rPr>
-          <w:rFonts w:hint="eastAsia"/>
-        </w:rPr>
-        <w:t>类型</w:t>
-      </w:r>
-    </w:p>
-    <w:p>
-      <w:pPr>
-        <w:pStyle w:val="1"/>
-      </w:pPr>
-      <w:r>
-        <w:rPr>
-          <w:rFonts w:hint="eastAsia"/>
-        </w:rPr>
-        <w:t>子分区</w:t>
-      </w:r>
-    </w:p>
-    <w:p>
-      <w:pPr>
-        <w:pStyle w:val="1"/>
-      </w:pPr>
-      <w:r>
-        <w:rPr>
-          <w:rFonts w:hint="eastAsia"/>
-        </w:rPr>
-        <w:t>分区中</w:t>
-      </w:r>
-      <w:r>
-        <w:rPr>
-          <w:rFonts w:hint="eastAsia"/>
-        </w:rPr>
-        <w:t>NULL</w:t>
-      </w:r>
-      <w:r>
-        <w:rPr>
-          <w:rFonts w:hint="eastAsia"/>
-        </w:rPr>
-        <w:t>值</w:t>
-      </w:r>
-    </w:p>
-    <w:p>
+      <w:r>
+        <w:tab/>
+      </w:r>
+      <w:r>
+        <w:t>分区功能并不是存储引擎</w:t>
+      </w:r>
+      <w:proofErr w:type="gramStart"/>
+      <w:r>
+        <w:t>层完成</w:t>
+      </w:r>
+      <w:proofErr w:type="gramEnd"/>
+      <w:r>
+        <w:t>的。分区的过程是将一个表或者索引分解为多个更小、更可管理的部分。就访问数据库的应用而言，从逻辑上讲，只有一个表或者索引，但是在物理上这个表或者索引可能由十个物理分区组成。</w:t>
+      </w:r>
+    </w:p>
+    <w:p>
+      <w:pPr>
+        <w:rPr>
+          <w:rFonts w:hint="eastAsia"/>
+        </w:rPr>
+      </w:pPr>
       <w:r>
         <w:tab/>
         <w:t>MySQL</w:t>
       </w:r>
       <w:r>
+        <w:t>数据库支持的分区类型为水平分区，并不支持垂直分区。</w:t>
+      </w:r>
+      <w:bookmarkStart w:id="0" w:name="_GoBack"/>
+      <w:bookmarkEnd w:id="0"/>
+    </w:p>
+    <w:p>
+      <w:pPr>
+        <w:pStyle w:val="1"/>
+      </w:pPr>
+      <w:r>
+        <w:rPr>
+          <w:rFonts w:hint="eastAsia"/>
+        </w:rPr>
+        <w:t>类型</w:t>
+      </w:r>
+    </w:p>
+    <w:p>
+      <w:pPr>
+        <w:pStyle w:val="2"/>
+      </w:pPr>
+      <w:r>
+        <w:t>RANGE</w:t>
+      </w:r>
+      <w:r>
+        <w:t>分区</w:t>
+      </w:r>
+    </w:p>
+    <w:p>
+      <w:pPr>
+        <w:pStyle w:val="2"/>
+      </w:pPr>
+      <w:r>
+        <w:t>LIST</w:t>
+      </w:r>
+      <w:r>
+        <w:t>分区</w:t>
+      </w:r>
+    </w:p>
+    <w:p>
+      <w:pPr>
+        <w:pStyle w:val="2"/>
+      </w:pPr>
+      <w:r>
+        <w:t>HASH</w:t>
+      </w:r>
+      <w:r>
+        <w:t>分区</w:t>
+      </w:r>
+    </w:p>
+    <w:p>
+      <w:pPr>
+        <w:pStyle w:val="2"/>
+        <w:rPr>
+          <w:rFonts w:hint="eastAsia"/>
+        </w:rPr>
+      </w:pPr>
+      <w:r>
+        <w:t>KEY</w:t>
+      </w:r>
+      <w:r>
+        <w:t>分区</w:t>
+      </w:r>
+    </w:p>
+    <w:p>
+      <w:pPr>
+        <w:pStyle w:val="1"/>
+      </w:pPr>
+      <w:r>
+        <w:rPr>
+          <w:rFonts w:hint="eastAsia"/>
+        </w:rPr>
+        <w:t>子分区</w:t>
+      </w:r>
+    </w:p>
+    <w:p>
+      <w:pPr>
+        <w:rPr>
+          <w:rFonts w:hint="eastAsia"/>
+        </w:rPr>
+      </w:pPr>
+      <w:r>
+        <w:tab/>
+      </w:r>
+      <w:r>
+        <w:t>子分区（</w:t>
+      </w:r>
+      <w:proofErr w:type="spellStart"/>
+      <w:r>
+        <w:t>subpartitioning</w:t>
+      </w:r>
+      <w:proofErr w:type="spellEnd"/>
+      <w:r>
+        <w:rPr>
+          <w:rFonts w:hint="eastAsia"/>
+        </w:rPr>
+        <w:t>）</w:t>
+      </w:r>
+      <w:r>
+        <w:t>是在分区的基础上再进行分区，有时也称这种分区为复合分区（</w:t>
+      </w:r>
+      <w:r>
+        <w:t>composite partitioning</w:t>
+      </w:r>
+      <w:r>
+        <w:rPr>
+          <w:rFonts w:hint="eastAsia"/>
+        </w:rPr>
+        <w:t>）。</w:t>
+      </w:r>
+    </w:p>
+    <w:p>
+      <w:pPr>
+        <w:pStyle w:val="1"/>
+      </w:pPr>
+      <w:r>
+        <w:rPr>
+          <w:rFonts w:hint="eastAsia"/>
+        </w:rPr>
+        <w:t>分区中</w:t>
+      </w:r>
+      <w:r>
+        <w:rPr>
+          <w:rFonts w:hint="eastAsia"/>
+        </w:rPr>
+        <w:t>NULL</w:t>
+      </w:r>
+      <w:r>
+        <w:rPr>
+          <w:rFonts w:hint="eastAsia"/>
+        </w:rPr>
+        <w:t>值</w:t>
+      </w:r>
+    </w:p>
+    <w:p>
+      <w:r>
+        <w:tab/>
+        <w:t>MySQL</w:t>
+      </w:r>
+      <w:r>
         <w:t>数据库允许对</w:t>
       </w:r>
       <w:r>
@@ -195,8 +310,6 @@
       <w:r>
         <w:t>.</w:t>
       </w:r>
-      <w:bookmarkStart w:id="0" w:name="_GoBack"/>
-      <w:bookmarkEnd w:id="0"/>
     </w:p>
     <w:p>
       <w:pPr>
@@ -287,7 +400,11 @@
         <w:t>的应用，分区应该非常小心。</w:t>
       </w:r>
       <w:r>
-        <w:t>在这种应用中，通常不可能获取</w:t>
+        <w:t>在这种应用中，通常不可能获</w:t>
+      </w:r>
+      <w:r>
+        <w:lastRenderedPageBreak/>
+        <w:t>取</w:t>
       </w:r>
       <w:proofErr w:type="gramStart"/>
       <w:r>
@@ -497,7 +614,6 @@
         <w:ind w:firstLineChars="0"/>
       </w:pPr>
       <w:r>
-        <w:lastRenderedPageBreak/>
         <w:t>除了需要</w:t>
       </w:r>
       <w:r>
